--- a/proyecto/iteraciones/sprint-15/Sprint Backlog_Sprint15.docx
+++ b/proyecto/iteraciones/sprint-15/Sprint Backlog_Sprint15.docx
@@ -178,15 +178,7 @@
               <w:rPr>
                 <w:b/>
               </w:rPr>
-              <w:t>E</w:t>
-            </w:r>
-            <w:bookmarkStart w:id="0" w:name="_GoBack"/>
-            <w:bookmarkEnd w:id="0"/>
-            <w:r>
-              <w:rPr>
-                <w:b/>
-              </w:rPr>
-              <w:t>stimación en Sprint</w:t>
+              <w:t>Estimación en Sprint</w:t>
             </w:r>
           </w:p>
         </w:tc>
@@ -254,7 +246,7 @@
               <w:jc w:val="center"/>
             </w:pPr>
             <w:r>
-              <w:t>8</w:t>
+              <w:t>5</w:t>
             </w:r>
           </w:p>
         </w:tc>
@@ -418,8 +410,10 @@
               <w:jc w:val="center"/>
             </w:pPr>
             <w:r>
-              <w:t>8</w:t>
-            </w:r>
+              <w:t>16</w:t>
+            </w:r>
+            <w:bookmarkStart w:id="0" w:name="_GoBack"/>
+            <w:bookmarkEnd w:id="0"/>
           </w:p>
         </w:tc>
         <w:tc>
